--- a/Labfiles/Starter/DP-201.2/DP-201-Lab02_Ex01_Ta02.docx
+++ b/Labfiles/Starter/DP-201.2/DP-201-Lab02_Ex01_Ta02.docx
@@ -64,22 +64,13 @@
           <w:rFonts w:eastAsia="Malgun Gothic" w:hint="eastAsia"/>
           <w:b/>
         </w:rPr>
-        <w:t>설</w:t>
-      </w:r>
-      <w:bookmarkStart w:id="0" w:name="_GoBack"/>
-      <w:bookmarkEnd w:id="0"/>
+        <w:t>설계</w:t>
+      </w:r>
       <w:r>
         <w:rPr>
           <w:rFonts w:eastAsia="Malgun Gothic" w:hint="eastAsia"/>
           <w:b/>
         </w:rPr>
-        <w:t>계</w:t>
-      </w:r>
-      <w:r>
-        <w:rPr>
-          <w:rFonts w:eastAsia="Malgun Gothic" w:hint="eastAsia"/>
-          <w:b/>
-        </w:rPr>
         <w:t xml:space="preserve"> </w:t>
       </w:r>
     </w:p>
@@ -98,43 +89,43 @@
       </w:r>
       <w:r>
         <w:rPr>
+          <w:rFonts w:eastAsia="Malgun Gothic"/>
+        </w:rPr>
+        <w:t xml:space="preserve"> 2 - Azure </w:t>
+      </w:r>
+      <w:r>
+        <w:rPr>
           <w:rFonts w:eastAsia="Malgun Gothic" w:hint="eastAsia"/>
         </w:rPr>
-        <w:t xml:space="preserve"> 1 - Azure </w:t>
+        <w:t>일괄</w:t>
+      </w:r>
+      <w:r>
+        <w:rPr>
+          <w:rFonts w:eastAsia="Malgun Gothic"/>
+        </w:rPr>
+        <w:t xml:space="preserve"> </w:t>
       </w:r>
       <w:r>
         <w:rPr>
           <w:rFonts w:eastAsia="Malgun Gothic" w:hint="eastAsia"/>
         </w:rPr>
-        <w:t>일괄</w:t>
+        <w:t>처리</w:t>
+      </w:r>
+      <w:r>
+        <w:rPr>
+          <w:rFonts w:eastAsia="Malgun Gothic"/>
+        </w:rPr>
+        <w:t xml:space="preserve"> </w:t>
       </w:r>
       <w:r>
         <w:rPr>
           <w:rFonts w:eastAsia="Malgun Gothic" w:hint="eastAsia"/>
         </w:rPr>
-        <w:t xml:space="preserve"> </w:t>
-      </w:r>
-      <w:r>
-        <w:rPr>
-          <w:rFonts w:eastAsia="Malgun Gothic" w:hint="eastAsia"/>
-        </w:rPr>
-        <w:t>처리</w:t>
-      </w:r>
-      <w:r>
-        <w:rPr>
-          <w:rFonts w:eastAsia="Malgun Gothic" w:hint="eastAsia"/>
-        </w:rPr>
-        <w:t xml:space="preserve"> </w:t>
-      </w:r>
-      <w:r>
-        <w:rPr>
-          <w:rFonts w:eastAsia="Malgun Gothic" w:hint="eastAsia"/>
-        </w:rPr>
         <w:t>참조</w:t>
       </w:r>
       <w:r>
         <w:rPr>
-          <w:rFonts w:eastAsia="Malgun Gothic" w:hint="eastAsia"/>
+          <w:rFonts w:eastAsia="Malgun Gothic"/>
         </w:rPr>
         <w:t xml:space="preserve"> </w:t>
       </w:r>
@@ -154,6 +145,27 @@
     </w:p>
     <w:p>
       <w:pPr>
+        <w:rPr>
+          <w:rFonts w:ascii="Segoe UI" w:hAnsi="Segoe UI" w:cs="Segoe UI"/>
+        </w:rPr>
+      </w:pPr>
+      <w:r>
+        <w:rPr>
+          <w:rFonts w:ascii="Malgun Gothic" w:eastAsia="Malgun Gothic" w:hAnsi="Malgun Gothic" w:cs="Malgun Gothic" w:hint="eastAsia"/>
+          <w:b/>
+        </w:rPr>
+        <w:t>연습</w:t>
+      </w:r>
+      <w:r>
+        <w:rPr>
+          <w:rFonts w:ascii="Segoe UI" w:hAnsi="Segoe UI" w:cs="Segoe UI"/>
+          <w:b/>
+        </w:rPr>
+        <w:t xml:space="preserve"> 1</w:t>
+      </w:r>
+    </w:p>
+    <w:p>
+      <w:pPr>
         <w:shd w:val="clear" w:color="auto" w:fill="FFFFFF"/>
         <w:spacing w:line="285" w:lineRule="atLeast"/>
         <w:rPr>
@@ -170,15 +182,15 @@
       </w:r>
       <w:r>
         <w:rPr>
-          <w:rFonts w:ascii="Segoe UI" w:eastAsia="Malgun Gothic" w:hAnsi="Segoe UI" w:hint="eastAsia"/>
+          <w:rFonts w:ascii="Segoe UI" w:eastAsia="Malgun Gothic" w:hAnsi="Segoe UI"/>
           <w:b/>
         </w:rPr>
-        <w:t xml:space="preserve"> 1: </w:t>
+        <w:t xml:space="preserve"> 2: </w:t>
       </w:r>
       <w:proofErr w:type="spellStart"/>
       <w:r>
         <w:rPr>
-          <w:rFonts w:ascii="Segoe UI" w:eastAsia="Malgun Gothic" w:hAnsi="Segoe UI" w:hint="eastAsia"/>
+          <w:rFonts w:ascii="Segoe UI" w:eastAsia="Malgun Gothic" w:hAnsi="Segoe UI"/>
           <w:b/>
         </w:rPr>
         <w:t>AdventureWorks</w:t>
@@ -193,7 +205,7 @@
       </w:r>
       <w:r>
         <w:rPr>
-          <w:rFonts w:ascii="Segoe UI" w:eastAsia="Malgun Gothic" w:hAnsi="Segoe UI" w:hint="eastAsia"/>
+          <w:rFonts w:ascii="Segoe UI" w:eastAsia="Malgun Gothic" w:hAnsi="Segoe UI"/>
           <w:b/>
         </w:rPr>
         <w:t xml:space="preserve"> </w:t>
@@ -207,7 +219,7 @@
       </w:r>
       <w:r>
         <w:rPr>
-          <w:rFonts w:ascii="Segoe UI" w:eastAsia="Malgun Gothic" w:hAnsi="Segoe UI" w:hint="eastAsia"/>
+          <w:rFonts w:ascii="Segoe UI" w:eastAsia="Malgun Gothic" w:hAnsi="Segoe UI"/>
           <w:b/>
         </w:rPr>
         <w:t xml:space="preserve"> BI </w:t>
@@ -221,7 +233,7 @@
       </w:r>
       <w:r>
         <w:rPr>
-          <w:rFonts w:ascii="Segoe UI" w:eastAsia="Malgun Gothic" w:hAnsi="Segoe UI" w:hint="eastAsia"/>
+          <w:rFonts w:ascii="Segoe UI" w:eastAsia="Malgun Gothic" w:hAnsi="Segoe UI"/>
           <w:b/>
         </w:rPr>
         <w:t xml:space="preserve"> </w:t>
@@ -235,7 +247,7 @@
       </w:r>
       <w:r>
         <w:rPr>
-          <w:rFonts w:ascii="Segoe UI" w:eastAsia="Malgun Gothic" w:hAnsi="Segoe UI" w:hint="eastAsia"/>
+          <w:rFonts w:ascii="Segoe UI" w:eastAsia="Malgun Gothic" w:hAnsi="Segoe UI"/>
           <w:b/>
         </w:rPr>
         <w:t xml:space="preserve"> </w:t>
@@ -249,7 +261,7 @@
       </w:r>
       <w:r>
         <w:rPr>
-          <w:rFonts w:ascii="Segoe UI" w:eastAsia="Malgun Gothic" w:hAnsi="Segoe UI" w:hint="eastAsia"/>
+          <w:rFonts w:ascii="Segoe UI" w:eastAsia="Malgun Gothic" w:hAnsi="Segoe UI"/>
           <w:b/>
         </w:rPr>
         <w:t xml:space="preserve"> </w:t>
@@ -263,7 +275,7 @@
       </w:r>
       <w:r>
         <w:rPr>
-          <w:rFonts w:ascii="Segoe UI" w:eastAsia="Malgun Gothic" w:hAnsi="Segoe UI" w:hint="eastAsia"/>
+          <w:rFonts w:ascii="Segoe UI" w:eastAsia="Malgun Gothic" w:hAnsi="Segoe UI"/>
           <w:b/>
         </w:rPr>
         <w:t xml:space="preserve"> </w:t>
@@ -1452,7 +1464,13 @@
               <w:rPr>
                 <w:rFonts w:ascii="Segoe UI" w:eastAsia="Malgun Gothic" w:hAnsi="Segoe UI" w:hint="eastAsia"/>
               </w:rPr>
-              <w:t>Blob Store         Data Warehouse</w:t>
+              <w:t xml:space="preserve">Blob Store         </w:t>
+            </w:r>
+            <w:r>
+              <w:rPr>
+                <w:rFonts w:ascii="Segoe UI" w:eastAsia="Malgun Gothic" w:hAnsi="Segoe UI"/>
+              </w:rPr>
+              <w:t>Synapse Analytics</w:t>
             </w:r>
           </w:p>
         </w:tc>
@@ -1529,6 +1547,8 @@
             </w:pPr>
           </w:p>
         </w:tc>
+        <w:bookmarkStart w:id="0" w:name="_GoBack"/>
+        <w:bookmarkEnd w:id="0"/>
       </w:tr>
     </w:tbl>
     <w:p>
@@ -2422,7 +2442,7 @@
       </w:pPr>
     </w:pPrDefault>
   </w:docDefaults>
-  <w:latentStyles w:defLockedState="0" w:defUIPriority="99" w:defSemiHidden="0" w:defUnhideWhenUsed="0" w:defQFormat="0" w:count="377">
+  <w:latentStyles w:defLockedState="0" w:defUIPriority="99" w:defSemiHidden="0" w:defUnhideWhenUsed="0" w:defQFormat="0" w:count="376">
     <w:lsdException w:name="Normal" w:uiPriority="0" w:qFormat="1"/>
     <w:lsdException w:name="heading 1" w:uiPriority="9" w:qFormat="1"/>
     <w:lsdException w:name="heading 2" w:semiHidden="1" w:uiPriority="9" w:unhideWhenUsed="1" w:qFormat="1"/>
@@ -2528,6 +2548,7 @@
     <w:lsdException w:name="HTML Sample" w:semiHidden="1" w:unhideWhenUsed="1"/>
     <w:lsdException w:name="HTML Typewriter" w:semiHidden="1" w:unhideWhenUsed="1"/>
     <w:lsdException w:name="HTML Variable" w:semiHidden="1" w:unhideWhenUsed="1"/>
+    <w:lsdException w:name="Normal Table" w:semiHidden="1" w:unhideWhenUsed="1"/>
     <w:lsdException w:name="annotation subject" w:semiHidden="1" w:unhideWhenUsed="1"/>
     <w:lsdException w:name="No List" w:semiHidden="1" w:unhideWhenUsed="1"/>
     <w:lsdException w:name="Outline List 1" w:semiHidden="1" w:unhideWhenUsed="1"/>
@@ -2574,8 +2595,10 @@
     <w:lsdException w:name="Table Subtle 2" w:semiHidden="1" w:unhideWhenUsed="1"/>
     <w:lsdException w:name="Table Web 1" w:semiHidden="1" w:unhideWhenUsed="1"/>
     <w:lsdException w:name="Table Web 2" w:semiHidden="1" w:unhideWhenUsed="1"/>
+    <w:lsdException w:name="Table Web 3" w:semiHidden="1" w:unhideWhenUsed="1"/>
     <w:lsdException w:name="Balloon Text" w:semiHidden="1" w:unhideWhenUsed="1"/>
     <w:lsdException w:name="Table Grid" w:uiPriority="39"/>
+    <w:lsdException w:name="Table Theme" w:semiHidden="1" w:unhideWhenUsed="1"/>
     <w:lsdException w:name="Placeholder Text" w:semiHidden="1"/>
     <w:lsdException w:name="No Spacing" w:uiPriority="1" w:qFormat="1"/>
     <w:lsdException w:name="Light Shading" w:uiPriority="60"/>
@@ -2796,7 +2819,6 @@
     <w:lsdException w:name="Hashtag" w:semiHidden="1" w:unhideWhenUsed="1"/>
     <w:lsdException w:name="Unresolved Mention" w:semiHidden="1" w:unhideWhenUsed="1"/>
     <w:lsdException w:name="Smart Link" w:semiHidden="1" w:unhideWhenUsed="1"/>
-    <w:lsdException w:name="Smart Link Error" w:semiHidden="1" w:unhideWhenUsed="1"/>
   </w:latentStyles>
   <w:style w:type="paragraph" w:default="1" w:styleId="Normal">
     <w:name w:val="Normal"/>
